--- a/GITpractice.docx
+++ b/GITpractice.docx
@@ -5,6 +5,11 @@
     <w:p>
       <w:r>
         <w:t>This is git practice</w:t>
+      </w:r>
+    </w:p>
+    <w:p>
+      <w:r>
+        <w:t>This is after my first commit</w:t>
       </w:r>
     </w:p>
     <w:sectPr>

--- a/GITpractice.docx
+++ b/GITpractice.docx
@@ -10,6 +10,12 @@
     <w:p>
       <w:r>
         <w:t>This is after my first commit</w:t>
+      </w:r>
+    </w:p>
+    <w:p/>
+    <w:p>
+      <w:r>
+        <w:t>This is my commit before pushing to GitHub</w:t>
       </w:r>
     </w:p>
     <w:sectPr>

--- a/GITpractice.docx
+++ b/GITpractice.docx
@@ -16,6 +16,12 @@
     <w:p>
       <w:r>
         <w:t>This is my commit before pushing to GitHub</w:t>
+      </w:r>
+    </w:p>
+    <w:p/>
+    <w:p>
+      <w:r>
+        <w:t>I am so cool for pushing my project to GitHub</w:t>
       </w:r>
     </w:p>
     <w:sectPr>
